--- a/Business Understanding & Problem Discovery/Statement Of Work -100766638-Roshandeep Singh.docx
+++ b/Business Understanding & Problem Discovery/Statement Of Work -100766638-Roshandeep Singh.docx
@@ -10,6 +10,7 @@
           <w:docPartUnique/>
         </w:docPartObj>
       </w:sdtPr>
+      <w:sdtEndPr/>
       <w:sdtContent>
         <w:p>
           <w:pPr>
@@ -148,6 +149,7 @@
                                       <w:calendar w:val="gregorian"/>
                                     </w:date>
                                   </w:sdtPr>
+                                  <w:sdtEndPr/>
                                   <w:sdtContent>
                                     <w:p>
                                       <w:pPr>
@@ -3460,6 +3462,7 @@
                                 <w:calendar w:val="gregorian"/>
                               </w:date>
                             </w:sdtPr>
+                            <w:sdtEndPr/>
                             <w:sdtContent>
                               <w:p>
                                 <w:pPr>
@@ -3684,6 +3687,7 @@
                                     <w:dataBinding w:prefixMappings="xmlns:ns0='http://purl.org/dc/elements/1.1/' xmlns:ns1='http://schemas.openxmlformats.org/package/2006/metadata/core-properties' " w:xpath="/ns1:coreProperties[1]/ns0:creator[1]" w:storeItemID="{6C3C8BC8-F283-45AE-878A-BAB7291924A1}"/>
                                     <w:text/>
                                   </w:sdtPr>
+                                  <w:sdtEndPr/>
                                   <w:sdtContent>
                                     <w:r>
                                       <w:rPr>
@@ -3719,6 +3723,7 @@
                                     <w:dataBinding w:prefixMappings="xmlns:ns0='http://schemas.openxmlformats.org/officeDocument/2006/extended-properties' " w:xpath="/ns0:Properties[1]/ns0:Company[1]" w:storeItemID="{6668398D-A668-4E3E-A5EB-62B293D839F1}"/>
                                     <w:text/>
                                   </w:sdtPr>
+                                  <w:sdtEndPr/>
                                   <w:sdtContent>
                                     <w:r>
                                       <w:rPr>
@@ -3792,6 +3797,7 @@
                               <w:dataBinding w:prefixMappings="xmlns:ns0='http://purl.org/dc/elements/1.1/' xmlns:ns1='http://schemas.openxmlformats.org/package/2006/metadata/core-properties' " w:xpath="/ns1:coreProperties[1]/ns0:creator[1]" w:storeItemID="{6C3C8BC8-F283-45AE-878A-BAB7291924A1}"/>
                               <w:text/>
                             </w:sdtPr>
+                            <w:sdtEndPr/>
                             <w:sdtContent>
                               <w:r>
                                 <w:rPr>
@@ -3827,6 +3833,7 @@
                               <w:dataBinding w:prefixMappings="xmlns:ns0='http://schemas.openxmlformats.org/officeDocument/2006/extended-properties' " w:xpath="/ns0:Properties[1]/ns0:Company[1]" w:storeItemID="{6668398D-A668-4E3E-A5EB-62B293D839F1}"/>
                               <w:text/>
                             </w:sdtPr>
+                            <w:sdtEndPr/>
                             <w:sdtContent>
                               <w:r>
                                 <w:rPr>
@@ -3952,6 +3959,7 @@
                                     <w:dataBinding w:prefixMappings="xmlns:ns0='http://purl.org/dc/elements/1.1/' xmlns:ns1='http://schemas.openxmlformats.org/package/2006/metadata/core-properties' " w:xpath="/ns1:coreProperties[1]/ns0:title[1]" w:storeItemID="{6C3C8BC8-F283-45AE-878A-BAB7291924A1}"/>
                                     <w:text/>
                                   </w:sdtPr>
+                                  <w:sdtEndPr/>
                                   <w:sdtContent>
                                     <w:r>
                                       <w:rPr>
@@ -3996,6 +4004,7 @@
                                     <w:dataBinding w:prefixMappings="xmlns:ns0='http://purl.org/dc/elements/1.1/' xmlns:ns1='http://schemas.openxmlformats.org/package/2006/metadata/core-properties' " w:xpath="/ns1:coreProperties[1]/ns0:subject[1]" w:storeItemID="{6C3C8BC8-F283-45AE-878A-BAB7291924A1}"/>
                                     <w:text/>
                                   </w:sdtPr>
+                                  <w:sdtEndPr/>
                                   <w:sdtContent>
                                     <w:r>
                                       <w:rPr>
@@ -4056,6 +4065,7 @@
                               <w:dataBinding w:prefixMappings="xmlns:ns0='http://purl.org/dc/elements/1.1/' xmlns:ns1='http://schemas.openxmlformats.org/package/2006/metadata/core-properties' " w:xpath="/ns1:coreProperties[1]/ns0:title[1]" w:storeItemID="{6C3C8BC8-F283-45AE-878A-BAB7291924A1}"/>
                               <w:text/>
                             </w:sdtPr>
+                            <w:sdtEndPr/>
                             <w:sdtContent>
                               <w:r>
                                 <w:rPr>
@@ -4100,6 +4110,7 @@
                               <w:dataBinding w:prefixMappings="xmlns:ns0='http://purl.org/dc/elements/1.1/' xmlns:ns1='http://schemas.openxmlformats.org/package/2006/metadata/core-properties' " w:xpath="/ns1:coreProperties[1]/ns0:subject[1]" w:storeItemID="{6C3C8BC8-F283-45AE-878A-BAB7291924A1}"/>
                               <w:text/>
                             </w:sdtPr>
+                            <w:sdtEndPr/>
                             <w:sdtContent>
                               <w:r>
                                 <w:rPr>
@@ -4191,7 +4202,7 @@
           <w:r>
             <w:fldChar w:fldCharType="separate"/>
           </w:r>
-          <w:hyperlink w:anchor="_Toc54693212" w:history="1">
+          <w:hyperlink w:anchor="_Toc55089312" w:history="1">
             <w:r>
               <w:rPr>
                 <w:rStyle w:val="Hyperlink"/>
@@ -4231,7 +4242,7 @@
                 <w:noProof/>
                 <w:webHidden/>
               </w:rPr>
-              <w:instrText xml:space="preserve"> PAGEREF _Toc54693212 \h </w:instrText>
+              <w:instrText xml:space="preserve"> PAGEREF _Toc55089312 \h </w:instrText>
             </w:r>
             <w:r>
               <w:rPr>
@@ -4272,7 +4283,7 @@
               <w:noProof/>
             </w:rPr>
           </w:pPr>
-          <w:hyperlink w:anchor="_Toc54693213" w:history="1">
+          <w:hyperlink w:anchor="_Toc55089313" w:history="1">
             <w:r>
               <w:rPr>
                 <w:rStyle w:val="Hyperlink"/>
@@ -4299,7 +4310,7 @@
                 <w:noProof/>
                 <w:webHidden/>
               </w:rPr>
-              <w:instrText xml:space="preserve"> PAGEREF _Toc54693213 \h </w:instrText>
+              <w:instrText xml:space="preserve"> PAGEREF _Toc55089313 \h </w:instrText>
             </w:r>
             <w:r>
               <w:rPr>
@@ -4340,7 +4351,7 @@
               <w:noProof/>
             </w:rPr>
           </w:pPr>
-          <w:hyperlink w:anchor="_Toc54693214" w:history="1">
+          <w:hyperlink w:anchor="_Toc55089314" w:history="1">
             <w:r>
               <w:rPr>
                 <w:rStyle w:val="Hyperlink"/>
@@ -4367,7 +4378,7 @@
                 <w:noProof/>
                 <w:webHidden/>
               </w:rPr>
-              <w:instrText xml:space="preserve"> PAGEREF _Toc54693214 \h </w:instrText>
+              <w:instrText xml:space="preserve"> PAGEREF _Toc55089314 \h </w:instrText>
             </w:r>
             <w:r>
               <w:rPr>
@@ -4408,7 +4419,7 @@
               <w:noProof/>
             </w:rPr>
           </w:pPr>
-          <w:hyperlink w:anchor="_Toc54693215" w:history="1">
+          <w:hyperlink w:anchor="_Toc55089315" w:history="1">
             <w:r>
               <w:rPr>
                 <w:rStyle w:val="Hyperlink"/>
@@ -4435,7 +4446,7 @@
                 <w:noProof/>
                 <w:webHidden/>
               </w:rPr>
-              <w:instrText xml:space="preserve"> PAGEREF _Toc54693215 \h </w:instrText>
+              <w:instrText xml:space="preserve"> PAGEREF _Toc55089315 \h </w:instrText>
             </w:r>
             <w:r>
               <w:rPr>
@@ -4476,13 +4487,14 @@
               <w:noProof/>
             </w:rPr>
           </w:pPr>
-          <w:hyperlink w:anchor="_Toc54693216" w:history="1">
+          <w:hyperlink w:anchor="_Toc55089316" w:history="1">
             <w:r>
               <w:rPr>
                 <w:rStyle w:val="Hyperlink"/>
+                <w:rFonts w:asciiTheme="majorHAnsi" w:eastAsiaTheme="majorEastAsia" w:hAnsiTheme="majorHAnsi" w:cstheme="majorBidi"/>
                 <w:noProof/>
               </w:rPr>
-              <w:t>1.5 Data Analysis Approach</w:t>
+              <w:t>1.5 Output Variable Structure</w:t>
             </w:r>
             <w:r>
               <w:rPr>
@@ -4503,7 +4515,7 @@
                 <w:noProof/>
                 <w:webHidden/>
               </w:rPr>
-              <w:instrText xml:space="preserve"> PAGEREF _Toc54693216 \h </w:instrText>
+              <w:instrText xml:space="preserve"> PAGEREF _Toc55089316 \h </w:instrText>
             </w:r>
             <w:r>
               <w:rPr>
@@ -4523,7 +4535,7 @@
                 <w:noProof/>
                 <w:webHidden/>
               </w:rPr>
-              <w:t>2</w:t>
+              <w:t>3</w:t>
             </w:r>
             <w:r>
               <w:rPr>
@@ -4544,13 +4556,13 @@
               <w:noProof/>
             </w:rPr>
           </w:pPr>
-          <w:hyperlink w:anchor="_Toc54693217" w:history="1">
+          <w:hyperlink w:anchor="_Toc55089317" w:history="1">
             <w:r>
               <w:rPr>
                 <w:rStyle w:val="Hyperlink"/>
                 <w:noProof/>
               </w:rPr>
-              <w:t>1.6 Project Plan</w:t>
+              <w:t>1.6 Data Analysis Approach</w:t>
             </w:r>
             <w:r>
               <w:rPr>
@@ -4571,7 +4583,7 @@
                 <w:noProof/>
                 <w:webHidden/>
               </w:rPr>
-              <w:instrText xml:space="preserve"> PAGEREF _Toc54693217 \h </w:instrText>
+              <w:instrText xml:space="preserve"> PAGEREF _Toc55089317 \h </w:instrText>
             </w:r>
             <w:r>
               <w:rPr>
@@ -4592,6 +4604,142 @@
                 <w:webHidden/>
               </w:rPr>
               <w:t>3</w:t>
+            </w:r>
+            <w:r>
+              <w:rPr>
+                <w:noProof/>
+                <w:webHidden/>
+              </w:rPr>
+              <w:fldChar w:fldCharType="end"/>
+            </w:r>
+          </w:hyperlink>
+        </w:p>
+        <w:p>
+          <w:pPr>
+            <w:pStyle w:val="TOC2"/>
+            <w:tabs>
+              <w:tab w:val="right" w:leader="dot" w:pos="9350"/>
+            </w:tabs>
+            <w:rPr>
+              <w:noProof/>
+            </w:rPr>
+          </w:pPr>
+          <w:hyperlink w:anchor="_Toc55089318" w:history="1">
+            <w:r>
+              <w:rPr>
+                <w:rStyle w:val="Hyperlink"/>
+                <w:noProof/>
+              </w:rPr>
+              <w:t>1.7 Assumptions And Constraints</w:t>
+            </w:r>
+            <w:r>
+              <w:rPr>
+                <w:noProof/>
+                <w:webHidden/>
+              </w:rPr>
+              <w:tab/>
+            </w:r>
+            <w:r>
+              <w:rPr>
+                <w:noProof/>
+                <w:webHidden/>
+              </w:rPr>
+              <w:fldChar w:fldCharType="begin"/>
+            </w:r>
+            <w:r>
+              <w:rPr>
+                <w:noProof/>
+                <w:webHidden/>
+              </w:rPr>
+              <w:instrText xml:space="preserve"> PAGEREF _Toc55089318 \h </w:instrText>
+            </w:r>
+            <w:r>
+              <w:rPr>
+                <w:noProof/>
+                <w:webHidden/>
+              </w:rPr>
+            </w:r>
+            <w:r>
+              <w:rPr>
+                <w:noProof/>
+                <w:webHidden/>
+              </w:rPr>
+              <w:fldChar w:fldCharType="separate"/>
+            </w:r>
+            <w:r>
+              <w:rPr>
+                <w:noProof/>
+                <w:webHidden/>
+              </w:rPr>
+              <w:t>3</w:t>
+            </w:r>
+            <w:r>
+              <w:rPr>
+                <w:noProof/>
+                <w:webHidden/>
+              </w:rPr>
+              <w:fldChar w:fldCharType="end"/>
+            </w:r>
+          </w:hyperlink>
+        </w:p>
+        <w:p>
+          <w:pPr>
+            <w:pStyle w:val="TOC2"/>
+            <w:tabs>
+              <w:tab w:val="right" w:leader="dot" w:pos="9350"/>
+            </w:tabs>
+            <w:rPr>
+              <w:noProof/>
+            </w:rPr>
+          </w:pPr>
+          <w:hyperlink w:anchor="_Toc55089319" w:history="1">
+            <w:r>
+              <w:rPr>
+                <w:rStyle w:val="Hyperlink"/>
+                <w:noProof/>
+              </w:rPr>
+              <w:t>1.8 Project Plan</w:t>
+            </w:r>
+            <w:r>
+              <w:rPr>
+                <w:noProof/>
+                <w:webHidden/>
+              </w:rPr>
+              <w:tab/>
+            </w:r>
+            <w:r>
+              <w:rPr>
+                <w:noProof/>
+                <w:webHidden/>
+              </w:rPr>
+              <w:fldChar w:fldCharType="begin"/>
+            </w:r>
+            <w:r>
+              <w:rPr>
+                <w:noProof/>
+                <w:webHidden/>
+              </w:rPr>
+              <w:instrText xml:space="preserve"> PAGEREF _Toc55089319 \h </w:instrText>
+            </w:r>
+            <w:r>
+              <w:rPr>
+                <w:noProof/>
+                <w:webHidden/>
+              </w:rPr>
+            </w:r>
+            <w:r>
+              <w:rPr>
+                <w:noProof/>
+                <w:webHidden/>
+              </w:rPr>
+              <w:fldChar w:fldCharType="separate"/>
+            </w:r>
+            <w:r>
+              <w:rPr>
+                <w:noProof/>
+                <w:webHidden/>
+              </w:rPr>
+              <w:t>4</w:t>
             </w:r>
             <w:r>
               <w:rPr>
@@ -4792,7 +4940,7 @@
           <w:numId w:val="8"/>
         </w:numPr>
       </w:pPr>
-      <w:bookmarkStart w:id="0" w:name="_Toc54693212"/>
+      <w:bookmarkStart w:id="0" w:name="_Toc55089312"/>
       <w:r>
         <w:t>Executive</w:t>
       </w:r>
@@ -4863,7 +5011,7 @@
         <w:pStyle w:val="Heading2"/>
         <w:jc w:val="both"/>
       </w:pPr>
-      <w:bookmarkStart w:id="1" w:name="_Toc54693213"/>
+      <w:bookmarkStart w:id="1" w:name="_Toc55089313"/>
       <w:r>
         <w:t xml:space="preserve">1.2 </w:t>
       </w:r>
@@ -5040,7 +5188,7 @@
         <w:pStyle w:val="Heading2"/>
         <w:jc w:val="both"/>
       </w:pPr>
-      <w:bookmarkStart w:id="2" w:name="_Toc54693214"/>
+      <w:bookmarkStart w:id="2" w:name="_Toc55089314"/>
       <w:r>
         <w:t xml:space="preserve">1.3 </w:t>
       </w:r>
@@ -5181,7 +5329,7 @@
         <w:pStyle w:val="Heading2"/>
         <w:jc w:val="both"/>
       </w:pPr>
-      <w:bookmarkStart w:id="3" w:name="_Toc54693215"/>
+      <w:bookmarkStart w:id="3" w:name="_Toc55089315"/>
       <w:r>
         <w:t xml:space="preserve">1.4 </w:t>
       </w:r>
@@ -5662,6 +5810,246 @@
     </w:p>
     <w:p>
       <w:pPr>
+        <w:pStyle w:val="Default"/>
+        <w:jc w:val="both"/>
+        <w:rPr>
+          <w:rFonts w:asciiTheme="minorHAnsi" w:hAnsiTheme="minorHAnsi" w:cstheme="minorHAnsi"/>
+        </w:rPr>
+      </w:pPr>
+    </w:p>
+    <w:p>
+      <w:pPr>
+        <w:pStyle w:val="Default"/>
+        <w:jc w:val="both"/>
+        <w:rPr>
+          <w:rFonts w:asciiTheme="minorHAnsi" w:hAnsiTheme="minorHAnsi" w:cstheme="minorHAnsi"/>
+        </w:rPr>
+      </w:pPr>
+    </w:p>
+    <w:p>
+      <w:pPr>
+        <w:pStyle w:val="Default"/>
+        <w:jc w:val="both"/>
+        <w:rPr>
+          <w:rFonts w:asciiTheme="minorHAnsi" w:hAnsiTheme="minorHAnsi" w:cstheme="minorHAnsi"/>
+        </w:rPr>
+      </w:pPr>
+    </w:p>
+    <w:p>
+      <w:pPr>
+        <w:pStyle w:val="Default"/>
+        <w:jc w:val="both"/>
+        <w:rPr>
+          <w:rFonts w:asciiTheme="minorHAnsi" w:hAnsiTheme="minorHAnsi" w:cstheme="minorHAnsi"/>
+        </w:rPr>
+      </w:pPr>
+    </w:p>
+    <w:p>
+      <w:pPr>
+        <w:keepNext/>
+        <w:keepLines/>
+        <w:spacing w:before="40" w:after="0" w:line="240" w:lineRule="auto"/>
+        <w:jc w:val="both"/>
+        <w:outlineLvl w:val="1"/>
+        <w:rPr>
+          <w:rFonts w:asciiTheme="majorHAnsi" w:eastAsiaTheme="majorEastAsia" w:hAnsiTheme="majorHAnsi" w:cstheme="majorBidi"/>
+          <w:color w:val="2F5496" w:themeColor="accent1" w:themeShade="BF"/>
+          <w:sz w:val="32"/>
+          <w:szCs w:val="32"/>
+        </w:rPr>
+      </w:pPr>
+      <w:bookmarkStart w:id="4" w:name="_Toc32501709"/>
+      <w:bookmarkStart w:id="5" w:name="_Toc55089316"/>
+      <w:r>
+        <w:rPr>
+          <w:rFonts w:asciiTheme="majorHAnsi" w:eastAsiaTheme="majorEastAsia" w:hAnsiTheme="majorHAnsi" w:cstheme="majorBidi"/>
+          <w:color w:val="2F5496" w:themeColor="accent1" w:themeShade="BF"/>
+          <w:sz w:val="32"/>
+          <w:szCs w:val="32"/>
+        </w:rPr>
+        <w:t>1.</w:t>
+      </w:r>
+      <w:r>
+        <w:rPr>
+          <w:rFonts w:asciiTheme="majorHAnsi" w:eastAsiaTheme="majorEastAsia" w:hAnsiTheme="majorHAnsi" w:cstheme="majorBidi"/>
+          <w:color w:val="2F5496" w:themeColor="accent1" w:themeShade="BF"/>
+          <w:sz w:val="32"/>
+          <w:szCs w:val="32"/>
+        </w:rPr>
+        <w:t>5</w:t>
+      </w:r>
+      <w:r>
+        <w:rPr>
+          <w:rFonts w:asciiTheme="majorHAnsi" w:eastAsiaTheme="majorEastAsia" w:hAnsiTheme="majorHAnsi" w:cstheme="majorBidi"/>
+          <w:color w:val="2F5496" w:themeColor="accent1" w:themeShade="BF"/>
+          <w:sz w:val="32"/>
+          <w:szCs w:val="32"/>
+        </w:rPr>
+        <w:t xml:space="preserve"> Output Variable Structure</w:t>
+      </w:r>
+      <w:bookmarkEnd w:id="4"/>
+      <w:bookmarkEnd w:id="5"/>
+      <w:r>
+        <w:rPr>
+          <w:rFonts w:asciiTheme="majorHAnsi" w:eastAsiaTheme="majorEastAsia" w:hAnsiTheme="majorHAnsi" w:cstheme="majorBidi"/>
+          <w:color w:val="2F5496" w:themeColor="accent1" w:themeShade="BF"/>
+          <w:sz w:val="32"/>
+          <w:szCs w:val="32"/>
+        </w:rPr>
+        <w:t xml:space="preserve"> </w:t>
+      </w:r>
+    </w:p>
+    <w:p>
+      <w:pPr>
+        <w:autoSpaceDE w:val="0"/>
+        <w:autoSpaceDN w:val="0"/>
+        <w:adjustRightInd w:val="0"/>
+        <w:spacing w:after="0" w:line="240" w:lineRule="auto"/>
+        <w:jc w:val="both"/>
+        <w:rPr>
+          <w:rFonts w:cstheme="minorHAnsi"/>
+          <w:b/>
+          <w:bCs/>
+          <w:color w:val="000000"/>
+          <w:sz w:val="24"/>
+          <w:szCs w:val="24"/>
+        </w:rPr>
+      </w:pPr>
+    </w:p>
+    <w:p>
+      <w:pPr>
+        <w:autoSpaceDE w:val="0"/>
+        <w:autoSpaceDN w:val="0"/>
+        <w:adjustRightInd w:val="0"/>
+        <w:spacing w:after="0" w:line="240" w:lineRule="auto"/>
+        <w:jc w:val="both"/>
+        <w:rPr>
+          <w:rFonts w:cstheme="minorHAnsi"/>
+          <w:color w:val="000000"/>
+          <w:sz w:val="24"/>
+          <w:szCs w:val="24"/>
+        </w:rPr>
+      </w:pPr>
+      <w:r>
+        <w:rPr>
+          <w:rFonts w:cstheme="minorHAnsi"/>
+          <w:color w:val="000000"/>
+          <w:sz w:val="24"/>
+          <w:szCs w:val="24"/>
+        </w:rPr>
+        <w:t>The output variable will have data divided in 2 classes “</w:t>
+      </w:r>
+      <w:r>
+        <w:rPr>
+          <w:rFonts w:cstheme="minorHAnsi"/>
+          <w:color w:val="000000"/>
+          <w:sz w:val="24"/>
+          <w:szCs w:val="24"/>
+        </w:rPr>
+        <w:t>Vegetarian</w:t>
+      </w:r>
+      <w:r>
+        <w:rPr>
+          <w:rFonts w:cstheme="minorHAnsi"/>
+          <w:color w:val="000000"/>
+          <w:sz w:val="24"/>
+          <w:szCs w:val="24"/>
+        </w:rPr>
+        <w:t>” and “Non-</w:t>
+      </w:r>
+      <w:r>
+        <w:rPr>
+          <w:rFonts w:cstheme="minorHAnsi"/>
+          <w:color w:val="000000"/>
+          <w:sz w:val="24"/>
+          <w:szCs w:val="24"/>
+        </w:rPr>
+        <w:t>Vegetarian</w:t>
+      </w:r>
+      <w:r>
+        <w:rPr>
+          <w:rFonts w:cstheme="minorHAnsi"/>
+          <w:color w:val="000000"/>
+          <w:sz w:val="24"/>
+          <w:szCs w:val="24"/>
+        </w:rPr>
+        <w:t xml:space="preserve">” as this is a binomial classification problem. </w:t>
+      </w:r>
+      <w:r>
+        <w:rPr>
+          <w:rFonts w:cstheme="minorHAnsi"/>
+          <w:color w:val="000000"/>
+          <w:sz w:val="24"/>
+          <w:szCs w:val="24"/>
+        </w:rPr>
+        <w:t xml:space="preserve">The hypothesis </w:t>
+      </w:r>
+      <w:r>
+        <w:rPr>
+          <w:rFonts w:cstheme="minorHAnsi"/>
+          <w:color w:val="000000"/>
+          <w:sz w:val="24"/>
+          <w:szCs w:val="24"/>
+        </w:rPr>
+        <w:t>is</w:t>
+      </w:r>
+      <w:r>
+        <w:rPr>
+          <w:rFonts w:cstheme="minorHAnsi"/>
+          <w:color w:val="000000"/>
+          <w:sz w:val="24"/>
+          <w:szCs w:val="24"/>
+        </w:rPr>
+        <w:t xml:space="preserve"> </w:t>
+      </w:r>
+      <w:r>
+        <w:rPr>
+          <w:rFonts w:cstheme="minorHAnsi"/>
+          <w:color w:val="000000"/>
+          <w:sz w:val="24"/>
+          <w:szCs w:val="24"/>
+        </w:rPr>
+        <w:t xml:space="preserve">that </w:t>
+      </w:r>
+      <w:r>
+        <w:rPr>
+          <w:rFonts w:cstheme="minorHAnsi"/>
+          <w:color w:val="000000"/>
+          <w:sz w:val="24"/>
+          <w:szCs w:val="24"/>
+        </w:rPr>
+        <w:t xml:space="preserve">the ingredients contained in Vegetarian and Non-Vegetarian dishes would have close cosine </w:t>
+      </w:r>
+      <w:r>
+        <w:rPr>
+          <w:rFonts w:cstheme="minorHAnsi"/>
+          <w:color w:val="000000"/>
+          <w:sz w:val="24"/>
+          <w:szCs w:val="24"/>
+        </w:rPr>
+        <w:t>similarity</w:t>
+      </w:r>
+      <w:r>
+        <w:rPr>
+          <w:rFonts w:cstheme="minorHAnsi"/>
+          <w:color w:val="000000"/>
+          <w:sz w:val="24"/>
+          <w:szCs w:val="24"/>
+        </w:rPr>
+        <w:t>.</w:t>
+      </w:r>
+    </w:p>
+    <w:p>
+      <w:pPr>
+        <w:pStyle w:val="Default"/>
+        <w:jc w:val="both"/>
+        <w:rPr>
+          <w:rFonts w:asciiTheme="minorHAnsi" w:hAnsiTheme="minorHAnsi" w:cstheme="minorHAnsi"/>
+        </w:rPr>
+      </w:pPr>
+    </w:p>
+    <w:p>
+      <w:pPr>
         <w:autoSpaceDE w:val="0"/>
         <w:autoSpaceDN w:val="0"/>
         <w:adjustRightInd w:val="0"/>
@@ -5683,14 +6071,20 @@
         <w:pStyle w:val="Heading2"/>
         <w:jc w:val="both"/>
       </w:pPr>
-      <w:bookmarkStart w:id="4" w:name="_Toc54693216"/>
-      <w:r>
-        <w:t xml:space="preserve">1.5 </w:t>
+      <w:bookmarkStart w:id="6" w:name="_Toc55089317"/>
+      <w:r>
+        <w:t>1.</w:t>
+      </w:r>
+      <w:r>
+        <w:t>6</w:t>
+      </w:r>
+      <w:r>
+        <w:t xml:space="preserve"> </w:t>
       </w:r>
       <w:r>
         <w:t>Data Analysis Approach</w:t>
       </w:r>
-      <w:bookmarkEnd w:id="4"/>
+      <w:bookmarkEnd w:id="6"/>
       <w:r>
         <w:t xml:space="preserve"> </w:t>
       </w:r>
@@ -5911,17 +6305,7 @@
           <w:sz w:val="24"/>
           <w:szCs w:val="24"/>
         </w:rPr>
-        <w:t xml:space="preserve">sed </w:t>
-      </w:r>
-      <w:r>
-        <w:rPr>
-          <w:rFonts w:cstheme="minorHAnsi"/>
-          <w:color w:val="000000"/>
-          <w:sz w:val="24"/>
-          <w:szCs w:val="24"/>
-        </w:rPr>
-        <w:lastRenderedPageBreak/>
-        <w:t>Lear</w:t>
+        <w:t>sed Lear</w:t>
       </w:r>
       <w:r>
         <w:rPr>
@@ -6255,14 +6639,493 @@
       <w:pPr>
         <w:pStyle w:val="Heading2"/>
       </w:pPr>
-      <w:bookmarkStart w:id="5" w:name="_Toc54693217"/>
-      <w:r>
-        <w:t xml:space="preserve">1.6 </w:t>
+      <w:bookmarkStart w:id="7" w:name="_Toc32501712"/>
+      <w:bookmarkStart w:id="8" w:name="_Toc55089318"/>
+      <w:r>
+        <w:t>1.</w:t>
+      </w:r>
+      <w:r>
+        <w:t>7</w:t>
+      </w:r>
+      <w:r>
+        <w:t xml:space="preserve"> Assumptions</w:t>
+      </w:r>
+      <w:bookmarkEnd w:id="7"/>
+      <w:r>
+        <w:t xml:space="preserve"> </w:t>
+      </w:r>
+      <w:r>
+        <w:t>And Constraints</w:t>
+      </w:r>
+      <w:bookmarkEnd w:id="8"/>
+    </w:p>
+    <w:p/>
+    <w:p>
+      <w:pPr>
+        <w:autoSpaceDE w:val="0"/>
+        <w:autoSpaceDN w:val="0"/>
+        <w:adjustRightInd w:val="0"/>
+        <w:spacing w:after="0" w:line="240" w:lineRule="auto"/>
+        <w:jc w:val="both"/>
+        <w:rPr>
+          <w:rFonts w:cstheme="minorHAnsi"/>
+          <w:color w:val="000000"/>
+          <w:sz w:val="24"/>
+          <w:szCs w:val="24"/>
+        </w:rPr>
+      </w:pPr>
+      <w:r>
+        <w:rPr>
+          <w:rFonts w:cstheme="minorHAnsi"/>
+          <w:color w:val="000000"/>
+          <w:sz w:val="24"/>
+          <w:szCs w:val="24"/>
+        </w:rPr>
+        <w:t xml:space="preserve">The assumptions made for the given problem statement are: - </w:t>
+      </w:r>
+    </w:p>
+    <w:p>
+      <w:pPr>
+        <w:autoSpaceDE w:val="0"/>
+        <w:autoSpaceDN w:val="0"/>
+        <w:adjustRightInd w:val="0"/>
+        <w:spacing w:after="0" w:line="240" w:lineRule="auto"/>
+        <w:jc w:val="both"/>
+        <w:rPr>
+          <w:rFonts w:cstheme="minorHAnsi"/>
+          <w:color w:val="000000"/>
+          <w:sz w:val="24"/>
+          <w:szCs w:val="24"/>
+        </w:rPr>
+      </w:pPr>
+    </w:p>
+    <w:p>
+      <w:pPr>
+        <w:pStyle w:val="ListParagraph"/>
+        <w:numPr>
+          <w:ilvl w:val="0"/>
+          <w:numId w:val="12"/>
+        </w:numPr>
+        <w:autoSpaceDE w:val="0"/>
+        <w:autoSpaceDN w:val="0"/>
+        <w:adjustRightInd w:val="0"/>
+        <w:spacing w:after="0" w:line="240" w:lineRule="auto"/>
+        <w:jc w:val="both"/>
+        <w:rPr>
+          <w:rFonts w:cstheme="minorHAnsi"/>
+          <w:color w:val="000000"/>
+          <w:sz w:val="24"/>
+          <w:szCs w:val="24"/>
+        </w:rPr>
+      </w:pPr>
+      <w:r>
+        <w:rPr>
+          <w:rFonts w:cstheme="minorHAnsi"/>
+          <w:color w:val="000000"/>
+          <w:sz w:val="24"/>
+          <w:szCs w:val="24"/>
+        </w:rPr>
+        <w:t xml:space="preserve">The dataset </w:t>
+      </w:r>
+      <w:r>
+        <w:rPr>
+          <w:rFonts w:cstheme="minorHAnsi"/>
+          <w:color w:val="000000"/>
+          <w:sz w:val="24"/>
+          <w:szCs w:val="24"/>
+        </w:rPr>
+        <w:t>acquired from Kaggle</w:t>
+      </w:r>
+      <w:r>
+        <w:rPr>
+          <w:rFonts w:cstheme="minorHAnsi"/>
+          <w:color w:val="000000"/>
+          <w:sz w:val="24"/>
+          <w:szCs w:val="24"/>
+        </w:rPr>
+        <w:t xml:space="preserve"> is a valid dataset, it is assumed that the records correspond to actual features and accurate measurements</w:t>
+      </w:r>
+      <w:r>
+        <w:rPr>
+          <w:rFonts w:cstheme="minorHAnsi"/>
+          <w:color w:val="000000"/>
+          <w:sz w:val="24"/>
+          <w:szCs w:val="24"/>
+        </w:rPr>
+        <w:t>/description</w:t>
+      </w:r>
+      <w:r>
+        <w:rPr>
+          <w:rFonts w:cstheme="minorHAnsi"/>
+          <w:color w:val="000000"/>
+          <w:sz w:val="24"/>
+          <w:szCs w:val="24"/>
+        </w:rPr>
+        <w:t xml:space="preserve"> of the </w:t>
+      </w:r>
+      <w:r>
+        <w:rPr>
+          <w:rFonts w:cstheme="minorHAnsi"/>
+          <w:color w:val="000000"/>
+          <w:sz w:val="24"/>
+          <w:szCs w:val="24"/>
+        </w:rPr>
+        <w:t>Indian dishe</w:t>
+      </w:r>
+      <w:r>
+        <w:rPr>
+          <w:rFonts w:cstheme="minorHAnsi"/>
+          <w:color w:val="000000"/>
+          <w:sz w:val="24"/>
+          <w:szCs w:val="24"/>
+        </w:rPr>
+        <w:t>s that were considered.</w:t>
+      </w:r>
+    </w:p>
+    <w:p>
+      <w:pPr>
+        <w:autoSpaceDE w:val="0"/>
+        <w:autoSpaceDN w:val="0"/>
+        <w:adjustRightInd w:val="0"/>
+        <w:spacing w:after="0" w:line="240" w:lineRule="auto"/>
+        <w:jc w:val="both"/>
+        <w:rPr>
+          <w:rFonts w:cstheme="minorHAnsi"/>
+          <w:color w:val="000000"/>
+          <w:sz w:val="24"/>
+          <w:szCs w:val="24"/>
+        </w:rPr>
+      </w:pPr>
+    </w:p>
+    <w:p>
+      <w:pPr>
+        <w:pStyle w:val="ListParagraph"/>
+        <w:numPr>
+          <w:ilvl w:val="0"/>
+          <w:numId w:val="12"/>
+        </w:numPr>
+        <w:autoSpaceDE w:val="0"/>
+        <w:autoSpaceDN w:val="0"/>
+        <w:adjustRightInd w:val="0"/>
+        <w:spacing w:after="0" w:line="240" w:lineRule="auto"/>
+        <w:jc w:val="both"/>
+        <w:rPr>
+          <w:rFonts w:cstheme="minorHAnsi"/>
+          <w:color w:val="000000"/>
+          <w:sz w:val="24"/>
+          <w:szCs w:val="24"/>
+        </w:rPr>
+      </w:pPr>
+      <w:r>
+        <w:rPr>
+          <w:rFonts w:cstheme="minorHAnsi"/>
+          <w:color w:val="000000"/>
+          <w:sz w:val="24"/>
+          <w:szCs w:val="24"/>
+        </w:rPr>
+        <w:t xml:space="preserve">All the features in the dataset corresponding to “indian_food”, </w:t>
+      </w:r>
+      <w:r>
+        <w:rPr>
+          <w:rFonts w:cstheme="minorHAnsi"/>
+          <w:color w:val="000000"/>
+          <w:sz w:val="24"/>
+          <w:szCs w:val="24"/>
+        </w:rPr>
+        <w:t>acquired from Kaggle</w:t>
+      </w:r>
+      <w:r>
+        <w:rPr>
+          <w:rFonts w:cstheme="minorHAnsi"/>
+          <w:color w:val="000000"/>
+          <w:sz w:val="24"/>
+          <w:szCs w:val="24"/>
+        </w:rPr>
+        <w:t xml:space="preserve"> are required for the analysis and the features are independent of each other and are collectively required for tackling the problem statement.</w:t>
+      </w:r>
+    </w:p>
+    <w:p>
+      <w:pPr>
+        <w:autoSpaceDE w:val="0"/>
+        <w:autoSpaceDN w:val="0"/>
+        <w:adjustRightInd w:val="0"/>
+        <w:spacing w:after="0" w:line="240" w:lineRule="auto"/>
+        <w:jc w:val="both"/>
+        <w:rPr>
+          <w:rFonts w:cstheme="minorHAnsi"/>
+          <w:color w:val="000000"/>
+          <w:sz w:val="24"/>
+          <w:szCs w:val="24"/>
+        </w:rPr>
+      </w:pPr>
+    </w:p>
+    <w:p>
+      <w:pPr>
+        <w:pStyle w:val="ListParagraph"/>
+        <w:numPr>
+          <w:ilvl w:val="0"/>
+          <w:numId w:val="12"/>
+        </w:numPr>
+        <w:autoSpaceDE w:val="0"/>
+        <w:autoSpaceDN w:val="0"/>
+        <w:adjustRightInd w:val="0"/>
+        <w:spacing w:after="0" w:line="240" w:lineRule="auto"/>
+        <w:jc w:val="both"/>
+        <w:rPr>
+          <w:rFonts w:cstheme="minorHAnsi"/>
+          <w:color w:val="000000"/>
+          <w:sz w:val="24"/>
+          <w:szCs w:val="24"/>
+        </w:rPr>
+      </w:pPr>
+      <w:r>
+        <w:rPr>
+          <w:rFonts w:cstheme="minorHAnsi"/>
+          <w:color w:val="000000"/>
+          <w:sz w:val="24"/>
+          <w:szCs w:val="24"/>
+        </w:rPr>
+        <w:t>It is an assumption that the model is restricted to a binomial problem</w:t>
+      </w:r>
+      <w:r>
+        <w:rPr>
+          <w:rFonts w:cstheme="minorHAnsi"/>
+          <w:color w:val="000000"/>
+          <w:sz w:val="24"/>
+          <w:szCs w:val="24"/>
+        </w:rPr>
+        <w:t>(Vegetarian and Non-Vegetarian)</w:t>
+      </w:r>
+      <w:r>
+        <w:rPr>
+          <w:rFonts w:cstheme="minorHAnsi"/>
+          <w:color w:val="000000"/>
+          <w:sz w:val="24"/>
+          <w:szCs w:val="24"/>
+        </w:rPr>
+        <w:t xml:space="preserve"> rather than multi class. Thus, this model can only be used to this specific problem statement.</w:t>
+      </w:r>
+    </w:p>
+    <w:p>
+      <w:pPr>
+        <w:autoSpaceDE w:val="0"/>
+        <w:autoSpaceDN w:val="0"/>
+        <w:adjustRightInd w:val="0"/>
+        <w:spacing w:after="0" w:line="240" w:lineRule="auto"/>
+        <w:rPr>
+          <w:rFonts w:cstheme="minorHAnsi"/>
+          <w:color w:val="000000"/>
+          <w:sz w:val="24"/>
+          <w:szCs w:val="24"/>
+        </w:rPr>
+      </w:pPr>
+    </w:p>
+    <w:p>
+      <w:pPr>
+        <w:jc w:val="both"/>
+        <w:rPr>
+          <w:sz w:val="24"/>
+          <w:szCs w:val="24"/>
+        </w:rPr>
+      </w:pPr>
+      <w:r>
+        <w:rPr>
+          <w:sz w:val="24"/>
+          <w:szCs w:val="24"/>
+        </w:rPr>
+        <w:t>The constrain</w:t>
+      </w:r>
+      <w:r>
+        <w:rPr>
+          <w:sz w:val="24"/>
+          <w:szCs w:val="24"/>
+        </w:rPr>
+        <w:t>t in the entire scenario are: -</w:t>
+      </w:r>
+    </w:p>
+    <w:p>
+      <w:pPr>
+        <w:pStyle w:val="ListParagraph"/>
+        <w:numPr>
+          <w:ilvl w:val="0"/>
+          <w:numId w:val="13"/>
+        </w:numPr>
+        <w:jc w:val="both"/>
+        <w:rPr>
+          <w:sz w:val="24"/>
+          <w:szCs w:val="24"/>
+        </w:rPr>
+      </w:pPr>
+      <w:r>
+        <w:rPr>
+          <w:sz w:val="24"/>
+          <w:szCs w:val="24"/>
+        </w:rPr>
+        <w:t>No more data can be obtained. For the analysis and model building is limited to the given data only. This is a hard constraint that we have no control over.</w:t>
+      </w:r>
+    </w:p>
+    <w:p>
+      <w:pPr>
+        <w:pStyle w:val="ListParagraph"/>
+        <w:numPr>
+          <w:ilvl w:val="0"/>
+          <w:numId w:val="13"/>
+        </w:numPr>
+        <w:jc w:val="both"/>
+        <w:rPr>
+          <w:sz w:val="24"/>
+          <w:szCs w:val="24"/>
+        </w:rPr>
+      </w:pPr>
+      <w:r>
+        <w:rPr>
+          <w:sz w:val="24"/>
+          <w:szCs w:val="24"/>
+        </w:rPr>
+        <w:lastRenderedPageBreak/>
+        <w:t xml:space="preserve">The above analysis is limited to the number of features </w:t>
+      </w:r>
+      <w:r>
+        <w:rPr>
+          <w:sz w:val="24"/>
+          <w:szCs w:val="24"/>
+        </w:rPr>
+        <w:t>available</w:t>
+      </w:r>
+      <w:r>
+        <w:rPr>
+          <w:sz w:val="24"/>
+          <w:szCs w:val="24"/>
+        </w:rPr>
+        <w:t xml:space="preserve"> in the dataset, no more features can be obtained or used for the modelling purpose. This is a hard constraint that we have no control over.</w:t>
+      </w:r>
+    </w:p>
+    <w:p>
+      <w:pPr>
+        <w:pStyle w:val="ListParagraph"/>
+        <w:numPr>
+          <w:ilvl w:val="0"/>
+          <w:numId w:val="13"/>
+        </w:numPr>
+        <w:jc w:val="both"/>
+        <w:rPr>
+          <w:sz w:val="24"/>
+          <w:szCs w:val="24"/>
+        </w:rPr>
+      </w:pPr>
+      <w:r>
+        <w:rPr>
+          <w:sz w:val="24"/>
+          <w:szCs w:val="24"/>
+        </w:rPr>
+        <w:t>The classification model being built is a binomial classification problem, thus it cannot be used for any other study. The entire data set is classified in terms of “</w:t>
+      </w:r>
+      <w:r>
+        <w:rPr>
+          <w:sz w:val="24"/>
+          <w:szCs w:val="24"/>
+        </w:rPr>
+        <w:t>Vegetarian</w:t>
+      </w:r>
+      <w:r>
+        <w:rPr>
+          <w:sz w:val="24"/>
+          <w:szCs w:val="24"/>
+        </w:rPr>
+        <w:t>” and “Non-</w:t>
+      </w:r>
+      <w:r>
+        <w:rPr>
+          <w:sz w:val="24"/>
+          <w:szCs w:val="24"/>
+        </w:rPr>
+        <w:t>Vegetarian</w:t>
+      </w:r>
+      <w:r>
+        <w:rPr>
+          <w:sz w:val="24"/>
+          <w:szCs w:val="24"/>
+        </w:rPr>
+        <w:t xml:space="preserve">” </w:t>
+      </w:r>
+      <w:r>
+        <w:rPr>
+          <w:sz w:val="24"/>
+          <w:szCs w:val="24"/>
+        </w:rPr>
+        <w:t>Indian dish</w:t>
+      </w:r>
+      <w:r>
+        <w:rPr>
+          <w:sz w:val="24"/>
+          <w:szCs w:val="24"/>
+        </w:rPr>
+        <w:t>, so the model answers specifically to the above problem statement. This is a soft constraint, but it also depends on the problem statement.</w:t>
+      </w:r>
+    </w:p>
+    <w:p>
+      <w:pPr>
+        <w:autoSpaceDE w:val="0"/>
+        <w:autoSpaceDN w:val="0"/>
+        <w:adjustRightInd w:val="0"/>
+        <w:spacing w:after="0" w:line="240" w:lineRule="auto"/>
+        <w:rPr>
+          <w:rFonts w:cstheme="minorHAnsi"/>
+          <w:color w:val="000000"/>
+          <w:sz w:val="24"/>
+          <w:szCs w:val="24"/>
+        </w:rPr>
+      </w:pPr>
+    </w:p>
+    <w:p>
+      <w:pPr>
+        <w:autoSpaceDE w:val="0"/>
+        <w:autoSpaceDN w:val="0"/>
+        <w:adjustRightInd w:val="0"/>
+        <w:spacing w:after="0" w:line="240" w:lineRule="auto"/>
+        <w:rPr>
+          <w:rFonts w:cstheme="minorHAnsi"/>
+          <w:color w:val="000000"/>
+          <w:sz w:val="24"/>
+          <w:szCs w:val="24"/>
+        </w:rPr>
+      </w:pPr>
+    </w:p>
+    <w:p>
+      <w:pPr>
+        <w:autoSpaceDE w:val="0"/>
+        <w:autoSpaceDN w:val="0"/>
+        <w:adjustRightInd w:val="0"/>
+        <w:spacing w:after="0" w:line="240" w:lineRule="auto"/>
+        <w:ind w:left="60"/>
+        <w:rPr>
+          <w:rFonts w:cstheme="minorHAnsi"/>
+          <w:b/>
+          <w:bCs/>
+          <w:color w:val="000000"/>
+          <w:sz w:val="24"/>
+          <w:szCs w:val="24"/>
+        </w:rPr>
+      </w:pPr>
+    </w:p>
+    <w:p>
+      <w:pPr>
+        <w:pStyle w:val="Heading2"/>
+      </w:pPr>
+      <w:bookmarkStart w:id="9" w:name="_Toc55089319"/>
+      <w:r>
+        <w:t>1.</w:t>
+      </w:r>
+      <w:r>
+        <w:t>8</w:t>
+      </w:r>
+      <w:r>
+        <w:t xml:space="preserve"> </w:t>
       </w:r>
       <w:r>
         <w:t>Project Plan</w:t>
       </w:r>
-      <w:bookmarkEnd w:id="5"/>
+      <w:bookmarkEnd w:id="9"/>
     </w:p>
     <w:p/>
     <w:p>
@@ -6297,19 +7160,20 @@
     <w:tbl>
       <w:tblPr>
         <w:tblStyle w:val="TableGrid"/>
-        <w:tblW w:w="0" w:type="auto"/>
-        <w:tblInd w:w="0" w:type="dxa"/>
+        <w:tblW w:w="10890" w:type="dxa"/>
+        <w:tblInd w:w="-725" w:type="dxa"/>
         <w:tblLook w:val="04A0" w:firstRow="1" w:lastRow="0" w:firstColumn="1" w:lastColumn="0" w:noHBand="0" w:noVBand="1"/>
       </w:tblPr>
       <w:tblGrid>
-        <w:gridCol w:w="3116"/>
-        <w:gridCol w:w="3117"/>
-        <w:gridCol w:w="3117"/>
+        <w:gridCol w:w="1890"/>
+        <w:gridCol w:w="1980"/>
+        <w:gridCol w:w="5310"/>
+        <w:gridCol w:w="1710"/>
       </w:tblGrid>
       <w:tr>
         <w:tc>
           <w:tcPr>
-            <w:tcW w:w="3116" w:type="dxa"/>
+            <w:tcW w:w="1890" w:type="dxa"/>
             <w:tcBorders>
               <w:top w:val="single" w:sz="4" w:space="0" w:color="auto"/>
               <w:left w:val="single" w:sz="4" w:space="0" w:color="auto"/>
@@ -6343,7 +7207,7 @@
         </w:tc>
         <w:tc>
           <w:tcPr>
-            <w:tcW w:w="3117" w:type="dxa"/>
+            <w:tcW w:w="1980" w:type="dxa"/>
             <w:tcBorders>
               <w:top w:val="single" w:sz="4" w:space="0" w:color="auto"/>
               <w:left w:val="single" w:sz="4" w:space="0" w:color="auto"/>
@@ -6377,7 +7241,40 @@
         </w:tc>
         <w:tc>
           <w:tcPr>
-            <w:tcW w:w="3117" w:type="dxa"/>
+            <w:tcW w:w="5310" w:type="dxa"/>
+            <w:tcBorders>
+              <w:top w:val="single" w:sz="4" w:space="0" w:color="auto"/>
+              <w:left w:val="single" w:sz="4" w:space="0" w:color="auto"/>
+              <w:bottom w:val="single" w:sz="4" w:space="0" w:color="auto"/>
+              <w:right w:val="single" w:sz="4" w:space="0" w:color="auto"/>
+            </w:tcBorders>
+          </w:tcPr>
+          <w:p>
+            <w:pPr>
+              <w:spacing w:after="240"/>
+              <w:rPr>
+                <w:rFonts w:cstheme="minorHAnsi"/>
+                <w:b/>
+                <w:bCs/>
+                <w:sz w:val="24"/>
+                <w:szCs w:val="24"/>
+              </w:rPr>
+            </w:pPr>
+            <w:r>
+              <w:rPr>
+                <w:rFonts w:cstheme="minorHAnsi"/>
+                <w:b/>
+                <w:bCs/>
+                <w:sz w:val="24"/>
+                <w:szCs w:val="24"/>
+              </w:rPr>
+              <w:t>Deliverables</w:t>
+            </w:r>
+          </w:p>
+        </w:tc>
+        <w:tc>
+          <w:tcPr>
+            <w:tcW w:w="1710" w:type="dxa"/>
             <w:tcBorders>
               <w:top w:val="single" w:sz="4" w:space="0" w:color="auto"/>
               <w:left w:val="single" w:sz="4" w:space="0" w:color="auto"/>
@@ -6413,7 +7310,7 @@
       <w:tr>
         <w:tc>
           <w:tcPr>
-            <w:tcW w:w="3116" w:type="dxa"/>
+            <w:tcW w:w="1890" w:type="dxa"/>
             <w:tcBorders>
               <w:top w:val="single" w:sz="4" w:space="0" w:color="auto"/>
               <w:left w:val="single" w:sz="4" w:space="0" w:color="auto"/>
@@ -6457,7 +7354,7 @@
         </w:tc>
         <w:tc>
           <w:tcPr>
-            <w:tcW w:w="3117" w:type="dxa"/>
+            <w:tcW w:w="1980" w:type="dxa"/>
             <w:tcBorders>
               <w:top w:val="single" w:sz="4" w:space="0" w:color="auto"/>
               <w:left w:val="single" w:sz="4" w:space="0" w:color="auto"/>
@@ -6486,7 +7383,54 @@
         </w:tc>
         <w:tc>
           <w:tcPr>
-            <w:tcW w:w="3117" w:type="dxa"/>
+            <w:tcW w:w="5310" w:type="dxa"/>
+            <w:tcBorders>
+              <w:top w:val="single" w:sz="4" w:space="0" w:color="auto"/>
+              <w:left w:val="single" w:sz="4" w:space="0" w:color="auto"/>
+              <w:bottom w:val="single" w:sz="4" w:space="0" w:color="auto"/>
+              <w:right w:val="single" w:sz="4" w:space="0" w:color="auto"/>
+            </w:tcBorders>
+          </w:tcPr>
+          <w:p>
+            <w:pPr>
+              <w:spacing w:after="240"/>
+              <w:rPr>
+                <w:rFonts w:cstheme="minorHAnsi"/>
+                <w:sz w:val="24"/>
+                <w:szCs w:val="24"/>
+              </w:rPr>
+            </w:pPr>
+            <w:r>
+              <w:rPr>
+                <w:rFonts w:cstheme="minorHAnsi"/>
+                <w:sz w:val="24"/>
+                <w:szCs w:val="24"/>
+              </w:rPr>
+              <w:t>Setting up a GitHub repository for the project deliverables.</w:t>
+            </w:r>
+          </w:p>
+          <w:p>
+            <w:pPr>
+              <w:spacing w:after="240"/>
+              <w:rPr>
+                <w:rFonts w:cstheme="minorHAnsi"/>
+                <w:sz w:val="24"/>
+                <w:szCs w:val="24"/>
+              </w:rPr>
+            </w:pPr>
+            <w:r>
+              <w:rPr>
+                <w:rFonts w:cstheme="minorHAnsi"/>
+                <w:sz w:val="24"/>
+                <w:szCs w:val="24"/>
+              </w:rPr>
+              <w:t>Setting up the project structure.</w:t>
+            </w:r>
+          </w:p>
+        </w:tc>
+        <w:tc>
+          <w:tcPr>
+            <w:tcW w:w="1710" w:type="dxa"/>
             <w:tcBorders>
               <w:top w:val="single" w:sz="4" w:space="0" w:color="auto"/>
               <w:left w:val="single" w:sz="4" w:space="0" w:color="auto"/>
@@ -6526,7 +7470,7 @@
       <w:tr>
         <w:tc>
           <w:tcPr>
-            <w:tcW w:w="3116" w:type="dxa"/>
+            <w:tcW w:w="1890" w:type="dxa"/>
             <w:tcBorders>
               <w:top w:val="single" w:sz="4" w:space="0" w:color="auto"/>
               <w:left w:val="single" w:sz="4" w:space="0" w:color="auto"/>
@@ -6560,7 +7504,7 @@
         </w:tc>
         <w:tc>
           <w:tcPr>
-            <w:tcW w:w="3117" w:type="dxa"/>
+            <w:tcW w:w="1980" w:type="dxa"/>
             <w:tcBorders>
               <w:top w:val="single" w:sz="4" w:space="0" w:color="auto"/>
               <w:left w:val="single" w:sz="4" w:space="0" w:color="auto"/>
@@ -6597,7 +7541,7 @@
         </w:tc>
         <w:tc>
           <w:tcPr>
-            <w:tcW w:w="3117" w:type="dxa"/>
+            <w:tcW w:w="5310" w:type="dxa"/>
             <w:tcBorders>
               <w:top w:val="single" w:sz="4" w:space="0" w:color="auto"/>
               <w:left w:val="single" w:sz="4" w:space="0" w:color="auto"/>
@@ -6620,15 +7564,90 @@
                 <w:sz w:val="24"/>
                 <w:szCs w:val="24"/>
               </w:rPr>
-              <w:t>October 28</w:t>
+              <w:t>Developing a problem statement and a rational statement for the business problem.</w:t>
             </w:r>
-            <w:r>
+          </w:p>
+          <w:p>
+            <w:pPr>
+              <w:spacing w:after="240"/>
               <w:rPr>
                 <w:rFonts w:cstheme="minorHAnsi"/>
                 <w:sz w:val="24"/>
                 <w:szCs w:val="24"/>
               </w:rPr>
-              <w:t>, 2020</w:t>
+            </w:pPr>
+            <w:r>
+              <w:rPr>
+                <w:rFonts w:cstheme="minorHAnsi"/>
+                <w:sz w:val="24"/>
+                <w:szCs w:val="24"/>
+              </w:rPr>
+              <w:t>Refining the problem, identifying the accurate requirements, assumptions, constraints for the business problem.</w:t>
+            </w:r>
+          </w:p>
+          <w:p>
+            <w:pPr>
+              <w:spacing w:after="240"/>
+              <w:rPr>
+                <w:rFonts w:cstheme="minorHAnsi"/>
+                <w:sz w:val="24"/>
+                <w:szCs w:val="24"/>
+              </w:rPr>
+            </w:pPr>
+            <w:r>
+              <w:rPr>
+                <w:rFonts w:cstheme="minorHAnsi"/>
+                <w:sz w:val="24"/>
+                <w:szCs w:val="24"/>
+              </w:rPr>
+              <w:t>Acquiring the data sources relevant for solving the business problem, analysing the data source for restrictions and limitations.</w:t>
+            </w:r>
+          </w:p>
+          <w:p>
+            <w:pPr>
+              <w:spacing w:after="240"/>
+              <w:rPr>
+                <w:rFonts w:cstheme="minorHAnsi"/>
+                <w:sz w:val="24"/>
+                <w:szCs w:val="24"/>
+              </w:rPr>
+            </w:pPr>
+            <w:r>
+              <w:rPr>
+                <w:rFonts w:cstheme="minorHAnsi"/>
+                <w:sz w:val="24"/>
+                <w:szCs w:val="24"/>
+              </w:rPr>
+              <w:t>Defining parameters to test the results and setting up a benchmark for the analysis.</w:t>
+            </w:r>
+          </w:p>
+        </w:tc>
+        <w:tc>
+          <w:tcPr>
+            <w:tcW w:w="1710" w:type="dxa"/>
+            <w:tcBorders>
+              <w:top w:val="single" w:sz="4" w:space="0" w:color="auto"/>
+              <w:left w:val="single" w:sz="4" w:space="0" w:color="auto"/>
+              <w:bottom w:val="single" w:sz="4" w:space="0" w:color="auto"/>
+              <w:right w:val="single" w:sz="4" w:space="0" w:color="auto"/>
+            </w:tcBorders>
+          </w:tcPr>
+          <w:p>
+            <w:pPr>
+              <w:spacing w:after="240"/>
+              <w:rPr>
+                <w:rFonts w:cstheme="minorHAnsi"/>
+                <w:sz w:val="24"/>
+                <w:szCs w:val="24"/>
+              </w:rPr>
+            </w:pPr>
+            <w:r>
+              <w:rPr>
+                <w:rFonts w:cstheme="minorHAnsi"/>
+                <w:sz w:val="24"/>
+                <w:szCs w:val="24"/>
+              </w:rPr>
+              <w:t>November 1, 2020</w:t>
             </w:r>
           </w:p>
         </w:tc>
@@ -6636,7 +7655,7 @@
       <w:tr>
         <w:tc>
           <w:tcPr>
-            <w:tcW w:w="3116" w:type="dxa"/>
+            <w:tcW w:w="1890" w:type="dxa"/>
             <w:tcBorders>
               <w:top w:val="single" w:sz="4" w:space="0" w:color="auto"/>
               <w:left w:val="single" w:sz="4" w:space="0" w:color="auto"/>
@@ -6670,7 +7689,7 @@
         </w:tc>
         <w:tc>
           <w:tcPr>
-            <w:tcW w:w="3117" w:type="dxa"/>
+            <w:tcW w:w="1980" w:type="dxa"/>
             <w:tcBorders>
               <w:top w:val="single" w:sz="4" w:space="0" w:color="auto"/>
               <w:left w:val="single" w:sz="4" w:space="0" w:color="auto"/>
@@ -6699,7 +7718,7 @@
         </w:tc>
         <w:tc>
           <w:tcPr>
-            <w:tcW w:w="3117" w:type="dxa"/>
+            <w:tcW w:w="5310" w:type="dxa"/>
             <w:tcBorders>
               <w:top w:val="single" w:sz="4" w:space="0" w:color="auto"/>
               <w:left w:val="single" w:sz="4" w:space="0" w:color="auto"/>
@@ -6722,6 +7741,99 @@
                 <w:sz w:val="24"/>
                 <w:szCs w:val="24"/>
               </w:rPr>
+              <w:t>Performing preliminary EDA on the data s</w:t>
+            </w:r>
+            <w:r>
+              <w:rPr>
+                <w:rFonts w:cstheme="minorHAnsi"/>
+                <w:sz w:val="24"/>
+                <w:szCs w:val="24"/>
+              </w:rPr>
+              <w:t>et for basic statistics.</w:t>
+            </w:r>
+          </w:p>
+          <w:p>
+            <w:pPr>
+              <w:spacing w:after="240"/>
+              <w:rPr>
+                <w:rFonts w:cstheme="minorHAnsi"/>
+                <w:sz w:val="24"/>
+                <w:szCs w:val="24"/>
+              </w:rPr>
+            </w:pPr>
+            <w:r>
+              <w:rPr>
+                <w:rFonts w:cstheme="minorHAnsi"/>
+                <w:sz w:val="24"/>
+                <w:szCs w:val="24"/>
+              </w:rPr>
+              <w:t>Identification of the steps required for feature engineering, normalization, scaling, cleaning, outlier removal, conversion to numerical features from strings and categories, correlation.</w:t>
+            </w:r>
+          </w:p>
+          <w:p>
+            <w:pPr>
+              <w:spacing w:after="240"/>
+              <w:rPr>
+                <w:rFonts w:cstheme="minorHAnsi"/>
+                <w:sz w:val="24"/>
+                <w:szCs w:val="24"/>
+              </w:rPr>
+            </w:pPr>
+            <w:r>
+              <w:rPr>
+                <w:rFonts w:cstheme="minorHAnsi"/>
+                <w:sz w:val="24"/>
+                <w:szCs w:val="24"/>
+              </w:rPr>
+              <w:lastRenderedPageBreak/>
+              <w:t>Data preparation for a base model prediction. Selection of models required for advance classification.</w:t>
+            </w:r>
+          </w:p>
+          <w:p>
+            <w:pPr>
+              <w:spacing w:after="240"/>
+              <w:rPr>
+                <w:rFonts w:cstheme="minorHAnsi"/>
+                <w:sz w:val="24"/>
+                <w:szCs w:val="24"/>
+              </w:rPr>
+            </w:pPr>
+            <w:r>
+              <w:rPr>
+                <w:rFonts w:cstheme="minorHAnsi"/>
+                <w:sz w:val="24"/>
+                <w:szCs w:val="24"/>
+              </w:rPr>
+              <w:t>Detailed documentation of the complete EDA process.</w:t>
+            </w:r>
+          </w:p>
+        </w:tc>
+        <w:tc>
+          <w:tcPr>
+            <w:tcW w:w="1710" w:type="dxa"/>
+            <w:tcBorders>
+              <w:top w:val="single" w:sz="4" w:space="0" w:color="auto"/>
+              <w:left w:val="single" w:sz="4" w:space="0" w:color="auto"/>
+              <w:bottom w:val="single" w:sz="4" w:space="0" w:color="auto"/>
+              <w:right w:val="single" w:sz="4" w:space="0" w:color="auto"/>
+            </w:tcBorders>
+          </w:tcPr>
+          <w:p>
+            <w:pPr>
+              <w:spacing w:after="240"/>
+              <w:rPr>
+                <w:rFonts w:cstheme="minorHAnsi"/>
+                <w:sz w:val="24"/>
+                <w:szCs w:val="24"/>
+              </w:rPr>
+            </w:pPr>
+            <w:r>
+              <w:rPr>
+                <w:rFonts w:cstheme="minorHAnsi"/>
+                <w:sz w:val="24"/>
+                <w:szCs w:val="24"/>
+              </w:rPr>
+              <w:lastRenderedPageBreak/>
               <w:t>November 23</w:t>
             </w:r>
             <w:r>
@@ -6738,7 +7850,7 @@
       <w:tr>
         <w:tc>
           <w:tcPr>
-            <w:tcW w:w="3116" w:type="dxa"/>
+            <w:tcW w:w="1890" w:type="dxa"/>
             <w:tcBorders>
               <w:top w:val="single" w:sz="4" w:space="0" w:color="auto"/>
               <w:left w:val="single" w:sz="4" w:space="0" w:color="auto"/>
@@ -6766,23 +7878,13 @@
                 <w:sz w:val="24"/>
                 <w:szCs w:val="24"/>
               </w:rPr>
-              <w:t xml:space="preserve">ML Modelling and </w:t>
-            </w:r>
-            <w:r>
-              <w:rPr>
-                <w:rFonts w:cstheme="minorHAnsi"/>
-                <w:b/>
-                <w:bCs/>
-                <w:sz w:val="24"/>
-                <w:szCs w:val="24"/>
-              </w:rPr>
-              <w:t>Evaluation</w:t>
+              <w:t>ML Modelling and Evaluation</w:t>
             </w:r>
           </w:p>
         </w:tc>
         <w:tc>
           <w:tcPr>
-            <w:tcW w:w="3117" w:type="dxa"/>
+            <w:tcW w:w="1980" w:type="dxa"/>
             <w:tcBorders>
               <w:top w:val="single" w:sz="4" w:space="0" w:color="auto"/>
               <w:left w:val="single" w:sz="4" w:space="0" w:color="auto"/>
@@ -6811,7 +7913,7 @@
         </w:tc>
         <w:tc>
           <w:tcPr>
-            <w:tcW w:w="3117" w:type="dxa"/>
+            <w:tcW w:w="5310" w:type="dxa"/>
             <w:tcBorders>
               <w:top w:val="single" w:sz="4" w:space="0" w:color="auto"/>
               <w:left w:val="single" w:sz="4" w:space="0" w:color="auto"/>
@@ -6834,6 +7936,71 @@
                 <w:sz w:val="24"/>
                 <w:szCs w:val="24"/>
               </w:rPr>
+              <w:t>Developing the base model and analyzing the results. Evaluation of base results.</w:t>
+            </w:r>
+          </w:p>
+          <w:p>
+            <w:pPr>
+              <w:spacing w:after="240"/>
+              <w:rPr>
+                <w:rFonts w:cstheme="minorHAnsi"/>
+                <w:sz w:val="24"/>
+                <w:szCs w:val="24"/>
+              </w:rPr>
+            </w:pPr>
+            <w:r>
+              <w:rPr>
+                <w:rFonts w:cstheme="minorHAnsi"/>
+                <w:sz w:val="24"/>
+                <w:szCs w:val="24"/>
+              </w:rPr>
+              <w:t>Development of architecture and pipelines for advance classification algorithms. Using optimization techniques for further improvement and evaluation of results.</w:t>
+            </w:r>
+          </w:p>
+          <w:p>
+            <w:pPr>
+              <w:spacing w:after="240"/>
+              <w:rPr>
+                <w:rFonts w:cstheme="minorHAnsi"/>
+                <w:sz w:val="24"/>
+                <w:szCs w:val="24"/>
+              </w:rPr>
+            </w:pPr>
+            <w:r>
+              <w:rPr>
+                <w:rFonts w:cstheme="minorHAnsi"/>
+                <w:sz w:val="24"/>
+                <w:szCs w:val="24"/>
+              </w:rPr>
+              <w:t>Prototyping the model, tweaking the parameter to attaining the proposed results for the evaluation metric selected.</w:t>
+            </w:r>
+          </w:p>
+        </w:tc>
+        <w:tc>
+          <w:tcPr>
+            <w:tcW w:w="1710" w:type="dxa"/>
+            <w:tcBorders>
+              <w:top w:val="single" w:sz="4" w:space="0" w:color="auto"/>
+              <w:left w:val="single" w:sz="4" w:space="0" w:color="auto"/>
+              <w:bottom w:val="single" w:sz="4" w:space="0" w:color="auto"/>
+              <w:right w:val="single" w:sz="4" w:space="0" w:color="auto"/>
+            </w:tcBorders>
+          </w:tcPr>
+          <w:p>
+            <w:pPr>
+              <w:spacing w:after="240"/>
+              <w:rPr>
+                <w:rFonts w:cstheme="minorHAnsi"/>
+                <w:sz w:val="24"/>
+                <w:szCs w:val="24"/>
+              </w:rPr>
+            </w:pPr>
+            <w:r>
+              <w:rPr>
+                <w:rFonts w:cstheme="minorHAnsi"/>
+                <w:sz w:val="24"/>
+                <w:szCs w:val="24"/>
+              </w:rPr>
               <w:t>November 23</w:t>
             </w:r>
             <w:r>
@@ -6850,7 +8017,7 @@
       <w:tr>
         <w:tc>
           <w:tcPr>
-            <w:tcW w:w="3116" w:type="dxa"/>
+            <w:tcW w:w="1890" w:type="dxa"/>
             <w:tcBorders>
               <w:top w:val="single" w:sz="4" w:space="0" w:color="auto"/>
               <w:left w:val="single" w:sz="4" w:space="0" w:color="auto"/>
@@ -6884,7 +8051,7 @@
         </w:tc>
         <w:tc>
           <w:tcPr>
-            <w:tcW w:w="3117" w:type="dxa"/>
+            <w:tcW w:w="1980" w:type="dxa"/>
             <w:tcBorders>
               <w:top w:val="single" w:sz="4" w:space="0" w:color="auto"/>
               <w:left w:val="single" w:sz="4" w:space="0" w:color="auto"/>
@@ -6914,7 +8081,88 @@
         </w:tc>
         <w:tc>
           <w:tcPr>
-            <w:tcW w:w="3117" w:type="dxa"/>
+            <w:tcW w:w="5310" w:type="dxa"/>
+            <w:tcBorders>
+              <w:top w:val="single" w:sz="4" w:space="0" w:color="auto"/>
+              <w:left w:val="single" w:sz="4" w:space="0" w:color="auto"/>
+              <w:bottom w:val="single" w:sz="4" w:space="0" w:color="auto"/>
+              <w:right w:val="single" w:sz="4" w:space="0" w:color="auto"/>
+            </w:tcBorders>
+          </w:tcPr>
+          <w:p>
+            <w:pPr>
+              <w:spacing w:after="240"/>
+              <w:rPr>
+                <w:rFonts w:cstheme="minorHAnsi"/>
+                <w:sz w:val="24"/>
+                <w:szCs w:val="24"/>
+              </w:rPr>
+            </w:pPr>
+            <w:r>
+              <w:rPr>
+                <w:rFonts w:cstheme="minorHAnsi"/>
+                <w:sz w:val="24"/>
+                <w:szCs w:val="24"/>
+              </w:rPr>
+              <w:t xml:space="preserve">Development of a software pipeline to consume the results from the model solution. </w:t>
+            </w:r>
+          </w:p>
+          <w:p>
+            <w:pPr>
+              <w:spacing w:after="240"/>
+              <w:rPr>
+                <w:rFonts w:cstheme="minorHAnsi"/>
+                <w:sz w:val="24"/>
+                <w:szCs w:val="24"/>
+              </w:rPr>
+            </w:pPr>
+            <w:r>
+              <w:rPr>
+                <w:rFonts w:cstheme="minorHAnsi"/>
+                <w:sz w:val="24"/>
+                <w:szCs w:val="24"/>
+              </w:rPr>
+              <w:t>Providing and end-to-end solution for the final user to be consumed.</w:t>
+            </w:r>
+          </w:p>
+          <w:p>
+            <w:pPr>
+              <w:spacing w:after="240"/>
+              <w:rPr>
+                <w:rFonts w:cstheme="minorHAnsi"/>
+                <w:sz w:val="24"/>
+                <w:szCs w:val="24"/>
+              </w:rPr>
+            </w:pPr>
+            <w:r>
+              <w:rPr>
+                <w:rFonts w:cstheme="minorHAnsi"/>
+                <w:sz w:val="24"/>
+                <w:szCs w:val="24"/>
+              </w:rPr>
+              <w:t xml:space="preserve">To submit the results, </w:t>
+            </w:r>
+            <w:r>
+              <w:rPr>
+                <w:rFonts w:cstheme="minorHAnsi"/>
+                <w:sz w:val="24"/>
+                <w:szCs w:val="24"/>
+              </w:rPr>
+              <w:t>solution,</w:t>
+            </w:r>
+            <w:r>
+              <w:rPr>
+                <w:rFonts w:cstheme="minorHAnsi"/>
+                <w:sz w:val="24"/>
+                <w:szCs w:val="24"/>
+              </w:rPr>
+              <w:t xml:space="preserve"> and a detailed presentation of the entire analysis to the instructor.</w:t>
+            </w:r>
+          </w:p>
+        </w:tc>
+        <w:tc>
+          <w:tcPr>
+            <w:tcW w:w="1710" w:type="dxa"/>
             <w:tcBorders>
               <w:top w:val="single" w:sz="4" w:space="0" w:color="auto"/>
               <w:left w:val="single" w:sz="4" w:space="0" w:color="auto"/>
@@ -7469,6 +8717,119 @@
     </w:lvl>
   </w:abstractNum>
   <w:abstractNum w:abstractNumId="5" w15:restartNumberingAfterBreak="0">
+    <w:nsid w:val="02F36584"/>
+    <w:multiLevelType w:val="hybridMultilevel"/>
+    <w:tmpl w:val="A28A168C"/>
+    <w:lvl w:ilvl="0" w:tplc="04090001">
+      <w:start w:val="1"/>
+      <w:numFmt w:val="bullet"/>
+      <w:lvlText w:val=""/>
+      <w:lvlJc w:val="left"/>
+      <w:pPr>
+        <w:ind w:left="720" w:hanging="360"/>
+      </w:pPr>
+      <w:rPr>
+        <w:rFonts w:ascii="Symbol" w:hAnsi="Symbol" w:hint="default"/>
+      </w:rPr>
+    </w:lvl>
+    <w:lvl w:ilvl="1" w:tplc="04090003" w:tentative="1">
+      <w:start w:val="1"/>
+      <w:numFmt w:val="bullet"/>
+      <w:lvlText w:val="o"/>
+      <w:lvlJc w:val="left"/>
+      <w:pPr>
+        <w:ind w:left="1440" w:hanging="360"/>
+      </w:pPr>
+      <w:rPr>
+        <w:rFonts w:ascii="Courier New" w:hAnsi="Courier New" w:cs="Courier New" w:hint="default"/>
+      </w:rPr>
+    </w:lvl>
+    <w:lvl w:ilvl="2" w:tplc="04090005" w:tentative="1">
+      <w:start w:val="1"/>
+      <w:numFmt w:val="bullet"/>
+      <w:lvlText w:val=""/>
+      <w:lvlJc w:val="left"/>
+      <w:pPr>
+        <w:ind w:left="2160" w:hanging="360"/>
+      </w:pPr>
+      <w:rPr>
+        <w:rFonts w:ascii="Wingdings" w:hAnsi="Wingdings" w:hint="default"/>
+      </w:rPr>
+    </w:lvl>
+    <w:lvl w:ilvl="3" w:tplc="04090001" w:tentative="1">
+      <w:start w:val="1"/>
+      <w:numFmt w:val="bullet"/>
+      <w:lvlText w:val=""/>
+      <w:lvlJc w:val="left"/>
+      <w:pPr>
+        <w:ind w:left="2880" w:hanging="360"/>
+      </w:pPr>
+      <w:rPr>
+        <w:rFonts w:ascii="Symbol" w:hAnsi="Symbol" w:hint="default"/>
+      </w:rPr>
+    </w:lvl>
+    <w:lvl w:ilvl="4" w:tplc="04090003" w:tentative="1">
+      <w:start w:val="1"/>
+      <w:numFmt w:val="bullet"/>
+      <w:lvlText w:val="o"/>
+      <w:lvlJc w:val="left"/>
+      <w:pPr>
+        <w:ind w:left="3600" w:hanging="360"/>
+      </w:pPr>
+      <w:rPr>
+        <w:rFonts w:ascii="Courier New" w:hAnsi="Courier New" w:cs="Courier New" w:hint="default"/>
+      </w:rPr>
+    </w:lvl>
+    <w:lvl w:ilvl="5" w:tplc="04090005" w:tentative="1">
+      <w:start w:val="1"/>
+      <w:numFmt w:val="bullet"/>
+      <w:lvlText w:val=""/>
+      <w:lvlJc w:val="left"/>
+      <w:pPr>
+        <w:ind w:left="4320" w:hanging="360"/>
+      </w:pPr>
+      <w:rPr>
+        <w:rFonts w:ascii="Wingdings" w:hAnsi="Wingdings" w:hint="default"/>
+      </w:rPr>
+    </w:lvl>
+    <w:lvl w:ilvl="6" w:tplc="04090001" w:tentative="1">
+      <w:start w:val="1"/>
+      <w:numFmt w:val="bullet"/>
+      <w:lvlText w:val=""/>
+      <w:lvlJc w:val="left"/>
+      <w:pPr>
+        <w:ind w:left="5040" w:hanging="360"/>
+      </w:pPr>
+      <w:rPr>
+        <w:rFonts w:ascii="Symbol" w:hAnsi="Symbol" w:hint="default"/>
+      </w:rPr>
+    </w:lvl>
+    <w:lvl w:ilvl="7" w:tplc="04090003" w:tentative="1">
+      <w:start w:val="1"/>
+      <w:numFmt w:val="bullet"/>
+      <w:lvlText w:val="o"/>
+      <w:lvlJc w:val="left"/>
+      <w:pPr>
+        <w:ind w:left="5760" w:hanging="360"/>
+      </w:pPr>
+      <w:rPr>
+        <w:rFonts w:ascii="Courier New" w:hAnsi="Courier New" w:cs="Courier New" w:hint="default"/>
+      </w:rPr>
+    </w:lvl>
+    <w:lvl w:ilvl="8" w:tplc="04090005" w:tentative="1">
+      <w:start w:val="1"/>
+      <w:numFmt w:val="bullet"/>
+      <w:lvlText w:val=""/>
+      <w:lvlJc w:val="left"/>
+      <w:pPr>
+        <w:ind w:left="6480" w:hanging="360"/>
+      </w:pPr>
+      <w:rPr>
+        <w:rFonts w:ascii="Wingdings" w:hAnsi="Wingdings" w:hint="default"/>
+      </w:rPr>
+    </w:lvl>
+  </w:abstractNum>
+  <w:abstractNum w:abstractNumId="6" w15:restartNumberingAfterBreak="0">
     <w:nsid w:val="36C90D32"/>
     <w:multiLevelType w:val="multilevel"/>
     <w:tmpl w:val="C420B180"/>
@@ -7581,7 +8942,7 @@
       </w:rPr>
     </w:lvl>
   </w:abstractNum>
-  <w:abstractNum w:abstractNumId="6" w15:restartNumberingAfterBreak="0">
+  <w:abstractNum w:abstractNumId="7" w15:restartNumberingAfterBreak="0">
     <w:nsid w:val="47689B17"/>
     <w:multiLevelType w:val="hybridMultilevel"/>
     <w:tmpl w:val="F2D25C6F"/>
@@ -7632,7 +8993,7 @@
       <w:lvlJc w:val="left"/>
     </w:lvl>
   </w:abstractNum>
-  <w:abstractNum w:abstractNumId="7" w15:restartNumberingAfterBreak="0">
+  <w:abstractNum w:abstractNumId="8" w15:restartNumberingAfterBreak="0">
     <w:nsid w:val="54A51020"/>
     <w:multiLevelType w:val="hybridMultilevel"/>
     <w:tmpl w:val="ACD0462C"/>
@@ -7745,7 +9106,7 @@
       </w:rPr>
     </w:lvl>
   </w:abstractNum>
-  <w:abstractNum w:abstractNumId="8" w15:restartNumberingAfterBreak="0">
+  <w:abstractNum w:abstractNumId="9" w15:restartNumberingAfterBreak="0">
     <w:nsid w:val="56C37EBC"/>
     <w:multiLevelType w:val="hybridMultilevel"/>
     <w:tmpl w:val="C7D9AFC9"/>
@@ -7796,7 +9157,7 @@
       <w:lvlJc w:val="left"/>
     </w:lvl>
   </w:abstractNum>
-  <w:abstractNum w:abstractNumId="9" w15:restartNumberingAfterBreak="0">
+  <w:abstractNum w:abstractNumId="10" w15:restartNumberingAfterBreak="0">
     <w:nsid w:val="5C5C7B22"/>
     <w:multiLevelType w:val="hybridMultilevel"/>
     <w:tmpl w:val="392EEE80"/>
@@ -7909,7 +9270,120 @@
       </w:rPr>
     </w:lvl>
   </w:abstractNum>
-  <w:abstractNum w:abstractNumId="10" w15:restartNumberingAfterBreak="0">
+  <w:abstractNum w:abstractNumId="11" w15:restartNumberingAfterBreak="0">
+    <w:nsid w:val="600E31EE"/>
+    <w:multiLevelType w:val="hybridMultilevel"/>
+    <w:tmpl w:val="5EF41E1A"/>
+    <w:lvl w:ilvl="0" w:tplc="04090001">
+      <w:start w:val="1"/>
+      <w:numFmt w:val="bullet"/>
+      <w:lvlText w:val=""/>
+      <w:lvlJc w:val="left"/>
+      <w:pPr>
+        <w:ind w:left="720" w:hanging="360"/>
+      </w:pPr>
+      <w:rPr>
+        <w:rFonts w:ascii="Symbol" w:hAnsi="Symbol" w:hint="default"/>
+      </w:rPr>
+    </w:lvl>
+    <w:lvl w:ilvl="1" w:tplc="04090003" w:tentative="1">
+      <w:start w:val="1"/>
+      <w:numFmt w:val="bullet"/>
+      <w:lvlText w:val="o"/>
+      <w:lvlJc w:val="left"/>
+      <w:pPr>
+        <w:ind w:left="1440" w:hanging="360"/>
+      </w:pPr>
+      <w:rPr>
+        <w:rFonts w:ascii="Courier New" w:hAnsi="Courier New" w:cs="Courier New" w:hint="default"/>
+      </w:rPr>
+    </w:lvl>
+    <w:lvl w:ilvl="2" w:tplc="04090005" w:tentative="1">
+      <w:start w:val="1"/>
+      <w:numFmt w:val="bullet"/>
+      <w:lvlText w:val=""/>
+      <w:lvlJc w:val="left"/>
+      <w:pPr>
+        <w:ind w:left="2160" w:hanging="360"/>
+      </w:pPr>
+      <w:rPr>
+        <w:rFonts w:ascii="Wingdings" w:hAnsi="Wingdings" w:hint="default"/>
+      </w:rPr>
+    </w:lvl>
+    <w:lvl w:ilvl="3" w:tplc="04090001" w:tentative="1">
+      <w:start w:val="1"/>
+      <w:numFmt w:val="bullet"/>
+      <w:lvlText w:val=""/>
+      <w:lvlJc w:val="left"/>
+      <w:pPr>
+        <w:ind w:left="2880" w:hanging="360"/>
+      </w:pPr>
+      <w:rPr>
+        <w:rFonts w:ascii="Symbol" w:hAnsi="Symbol" w:hint="default"/>
+      </w:rPr>
+    </w:lvl>
+    <w:lvl w:ilvl="4" w:tplc="04090003" w:tentative="1">
+      <w:start w:val="1"/>
+      <w:numFmt w:val="bullet"/>
+      <w:lvlText w:val="o"/>
+      <w:lvlJc w:val="left"/>
+      <w:pPr>
+        <w:ind w:left="3600" w:hanging="360"/>
+      </w:pPr>
+      <w:rPr>
+        <w:rFonts w:ascii="Courier New" w:hAnsi="Courier New" w:cs="Courier New" w:hint="default"/>
+      </w:rPr>
+    </w:lvl>
+    <w:lvl w:ilvl="5" w:tplc="04090005" w:tentative="1">
+      <w:start w:val="1"/>
+      <w:numFmt w:val="bullet"/>
+      <w:lvlText w:val=""/>
+      <w:lvlJc w:val="left"/>
+      <w:pPr>
+        <w:ind w:left="4320" w:hanging="360"/>
+      </w:pPr>
+      <w:rPr>
+        <w:rFonts w:ascii="Wingdings" w:hAnsi="Wingdings" w:hint="default"/>
+      </w:rPr>
+    </w:lvl>
+    <w:lvl w:ilvl="6" w:tplc="04090001" w:tentative="1">
+      <w:start w:val="1"/>
+      <w:numFmt w:val="bullet"/>
+      <w:lvlText w:val=""/>
+      <w:lvlJc w:val="left"/>
+      <w:pPr>
+        <w:ind w:left="5040" w:hanging="360"/>
+      </w:pPr>
+      <w:rPr>
+        <w:rFonts w:ascii="Symbol" w:hAnsi="Symbol" w:hint="default"/>
+      </w:rPr>
+    </w:lvl>
+    <w:lvl w:ilvl="7" w:tplc="04090003" w:tentative="1">
+      <w:start w:val="1"/>
+      <w:numFmt w:val="bullet"/>
+      <w:lvlText w:val="o"/>
+      <w:lvlJc w:val="left"/>
+      <w:pPr>
+        <w:ind w:left="5760" w:hanging="360"/>
+      </w:pPr>
+      <w:rPr>
+        <w:rFonts w:ascii="Courier New" w:hAnsi="Courier New" w:cs="Courier New" w:hint="default"/>
+      </w:rPr>
+    </w:lvl>
+    <w:lvl w:ilvl="8" w:tplc="04090005" w:tentative="1">
+      <w:start w:val="1"/>
+      <w:numFmt w:val="bullet"/>
+      <w:lvlText w:val=""/>
+      <w:lvlJc w:val="left"/>
+      <w:pPr>
+        <w:ind w:left="6480" w:hanging="360"/>
+      </w:pPr>
+      <w:rPr>
+        <w:rFonts w:ascii="Wingdings" w:hAnsi="Wingdings" w:hint="default"/>
+      </w:rPr>
+    </w:lvl>
+  </w:abstractNum>
+  <w:abstractNum w:abstractNumId="12" w15:restartNumberingAfterBreak="0">
     <w:nsid w:val="6EC55577"/>
     <w:multiLevelType w:val="multilevel"/>
     <w:tmpl w:val="151422F6"/>
@@ -8023,7 +9497,7 @@
     </w:lvl>
   </w:abstractNum>
   <w:num w:numId="1">
-    <w:abstractNumId w:val="6"/>
+    <w:abstractNumId w:val="7"/>
   </w:num>
   <w:num w:numId="2">
     <w:abstractNumId w:val="3"/>
@@ -8032,7 +9506,7 @@
     <w:abstractNumId w:val="1"/>
   </w:num>
   <w:num w:numId="4">
-    <w:abstractNumId w:val="8"/>
+    <w:abstractNumId w:val="9"/>
   </w:num>
   <w:num w:numId="5">
     <w:abstractNumId w:val="0"/>
@@ -8044,16 +9518,22 @@
     <w:abstractNumId w:val="4"/>
   </w:num>
   <w:num w:numId="8">
-    <w:abstractNumId w:val="5"/>
+    <w:abstractNumId w:val="6"/>
   </w:num>
   <w:num w:numId="9">
+    <w:abstractNumId w:val="12"/>
+  </w:num>
+  <w:num w:numId="10">
+    <w:abstractNumId w:val="8"/>
+  </w:num>
+  <w:num w:numId="11">
     <w:abstractNumId w:val="10"/>
   </w:num>
-  <w:num w:numId="10">
-    <w:abstractNumId w:val="7"/>
+  <w:num w:numId="12">
+    <w:abstractNumId w:val="11"/>
   </w:num>
-  <w:num w:numId="11">
-    <w:abstractNumId w:val="9"/>
+  <w:num w:numId="13">
+    <w:abstractNumId w:val="5"/>
   </w:num>
 </w:numbering>
 </file>
@@ -8667,7 +10147,6 @@
   <w:style w:type="character" w:default="1" w:styleId="DefaultParagraphFont">
     <w:name w:val="Default Paragraph Font"/>
     <w:uiPriority w:val="1"/>
-    <w:semiHidden/>
     <w:unhideWhenUsed/>
   </w:style>
   <w:style w:type="table" w:default="1" w:styleId="TableNormal">

--- a/Business Understanding & Problem Discovery/Statement Of Work -100766638-Roshandeep Singh.docx
+++ b/Business Understanding & Problem Discovery/Statement Of Work -100766638-Roshandeep Singh.docx
@@ -6642,13 +6642,7 @@
       <w:bookmarkStart w:id="7" w:name="_Toc32501712"/>
       <w:bookmarkStart w:id="8" w:name="_Toc55089318"/>
       <w:r>
-        <w:t>1.</w:t>
-      </w:r>
-      <w:r>
-        <w:t>7</w:t>
-      </w:r>
-      <w:r>
-        <w:t xml:space="preserve"> Assumptions</w:t>
+        <w:t>1.7 Assumptions</w:t>
       </w:r>
       <w:bookmarkEnd w:id="7"/>
       <w:r>
@@ -6725,61 +6719,7 @@
           <w:sz w:val="24"/>
           <w:szCs w:val="24"/>
         </w:rPr>
-        <w:t xml:space="preserve">The dataset </w:t>
-      </w:r>
-      <w:r>
-        <w:rPr>
-          <w:rFonts w:cstheme="minorHAnsi"/>
-          <w:color w:val="000000"/>
-          <w:sz w:val="24"/>
-          <w:szCs w:val="24"/>
-        </w:rPr>
-        <w:t>acquired from Kaggle</w:t>
-      </w:r>
-      <w:r>
-        <w:rPr>
-          <w:rFonts w:cstheme="minorHAnsi"/>
-          <w:color w:val="000000"/>
-          <w:sz w:val="24"/>
-          <w:szCs w:val="24"/>
-        </w:rPr>
-        <w:t xml:space="preserve"> is a valid dataset, it is assumed that the records correspond to actual features and accurate measurements</w:t>
-      </w:r>
-      <w:r>
-        <w:rPr>
-          <w:rFonts w:cstheme="minorHAnsi"/>
-          <w:color w:val="000000"/>
-          <w:sz w:val="24"/>
-          <w:szCs w:val="24"/>
-        </w:rPr>
-        <w:t>/description</w:t>
-      </w:r>
-      <w:r>
-        <w:rPr>
-          <w:rFonts w:cstheme="minorHAnsi"/>
-          <w:color w:val="000000"/>
-          <w:sz w:val="24"/>
-          <w:szCs w:val="24"/>
-        </w:rPr>
-        <w:t xml:space="preserve"> of the </w:t>
-      </w:r>
-      <w:r>
-        <w:rPr>
-          <w:rFonts w:cstheme="minorHAnsi"/>
-          <w:color w:val="000000"/>
-          <w:sz w:val="24"/>
-          <w:szCs w:val="24"/>
-        </w:rPr>
-        <w:t>Indian dishe</w:t>
-      </w:r>
-      <w:r>
-        <w:rPr>
-          <w:rFonts w:cstheme="minorHAnsi"/>
-          <w:color w:val="000000"/>
-          <w:sz w:val="24"/>
-          <w:szCs w:val="24"/>
-        </w:rPr>
-        <w:t>s that were considered.</w:t>
+        <w:t>The dataset acquired from Kaggle is a valid dataset, it is assumed that the records correspond to actual features and accurate measurements/description of the Indian dishes that were considered.</w:t>
       </w:r>
     </w:p>
     <w:p>
@@ -6823,25 +6763,7 @@
           <w:sz w:val="24"/>
           <w:szCs w:val="24"/>
         </w:rPr>
-        <w:t xml:space="preserve">All the features in the dataset corresponding to “indian_food”, </w:t>
-      </w:r>
-      <w:r>
-        <w:rPr>
-          <w:rFonts w:cstheme="minorHAnsi"/>
-          <w:color w:val="000000"/>
-          <w:sz w:val="24"/>
-          <w:szCs w:val="24"/>
-        </w:rPr>
-        <w:t>acquired from Kaggle</w:t>
-      </w:r>
-      <w:r>
-        <w:rPr>
-          <w:rFonts w:cstheme="minorHAnsi"/>
-          <w:color w:val="000000"/>
-          <w:sz w:val="24"/>
-          <w:szCs w:val="24"/>
-        </w:rPr>
-        <w:t xml:space="preserve"> are required for the analysis and the features are independent of each other and are collectively required for tackling the problem statement.</w:t>
+        <w:t>All the features in the dataset corresponding to “indian_food”, acquired from Kaggle are required for the analysis and the features are independent of each other and are collectively required for tackling the problem statement.</w:t>
       </w:r>
     </w:p>
     <w:p>
@@ -6885,25 +6807,7 @@
           <w:sz w:val="24"/>
           <w:szCs w:val="24"/>
         </w:rPr>
-        <w:t>It is an assumption that the model is restricted to a binomial problem</w:t>
-      </w:r>
-      <w:r>
-        <w:rPr>
-          <w:rFonts w:cstheme="minorHAnsi"/>
-          <w:color w:val="000000"/>
-          <w:sz w:val="24"/>
-          <w:szCs w:val="24"/>
-        </w:rPr>
-        <w:t>(Vegetarian and Non-Vegetarian)</w:t>
-      </w:r>
-      <w:r>
-        <w:rPr>
-          <w:rFonts w:cstheme="minorHAnsi"/>
-          <w:color w:val="000000"/>
-          <w:sz w:val="24"/>
-          <w:szCs w:val="24"/>
-        </w:rPr>
-        <w:t xml:space="preserve"> rather than multi class. Thus, this model can only be used to this specific problem statement.</w:t>
+        <w:t>It is an assumption that the model is restricted to a binomial problem(Vegetarian and Non-Vegetarian) rather than multi class. Thus, this model can only be used to this specific problem statement.</w:t>
       </w:r>
     </w:p>
     <w:p>
@@ -10147,6 +10051,7 @@
   <w:style w:type="character" w:default="1" w:styleId="DefaultParagraphFont">
     <w:name w:val="Default Paragraph Font"/>
     <w:uiPriority w:val="1"/>
+    <w:semiHidden/>
     <w:unhideWhenUsed/>
   </w:style>
   <w:style w:type="table" w:default="1" w:styleId="TableNormal">
